--- a/interface programming/INTERFACE PROGRAMMING TASK ONE.docx
+++ b/interface programming/INTERFACE PROGRAMMING TASK ONE.docx
@@ -9,7 +9,7 @@
     </w:p>
     <w:p>
       <w:r>
-        <w:t>CHRONOLOGY OF HHUMAN COMPUTER INTERACTION (HCI)</w:t>
+        <w:t>CHRONOLOGY OF HUMAN COMPUTER INTERACTION (HCI)</w:t>
       </w:r>
     </w:p>
     <w:sectPr>
